--- a/swh/docx/30.content.docx
+++ b/swh/docx/30.content.docx
@@ -11,6 +11,15 @@
         <w:pStyle w:val="Heading2"/>
       </w:pPr>
       <w:r>
+        <w:t>Resource: Maelezo ya Masomo (Biblica)</w:t>
+      </w:r>
+      <w:r/>
+    </w:p>
+    <w:p>
+      <w:pPr>
+        <w:pStyle w:val="Heading2"/>
+      </w:pPr>
+      <w:r>
         <w:t>License Information</w:t>
       </w:r>
       <w:r/>
@@ -21,7 +30,7 @@
         <w:rPr>
           <w:b/>
         </w:rPr>
-        <w:t>Study Notes (Biblica)</w:t>
+        <w:t>Maelezo ya Masomo (Biblica)</w:t>
       </w:r>
       <w:r>
         <w:t xml:space="preserve"> (Swahili) is based on</w:t>
@@ -74,7 +83,7 @@
         <w:pStyle w:val="Heading1"/>
       </w:pPr>
       <w:r>
-        <w:t>Study Notes (Biblica)</w:t>
+        <w:t>Maelezo ya Masomo (Biblica)</w:t>
       </w:r>
     </w:p>
     <w:p>
@@ -103,292 +112,338 @@
         <w:pStyle w:val="Heading2"/>
       </w:pPr>
       <w:r>
-        <w:t>Amosi 1:1–2:16</w:t>
+        <w:t>AMO</w:t>
       </w:r>
       <w:r/>
     </w:p>
     <w:p>
       <w:r/>
       <w:r>
-        <w:t>Amosi</w:t>
-      </w:r>
-      <w:r>
-        <w:t xml:space="preserve"> alizungumza </w:t>
-      </w:r>
-      <w:r>
-        <w:t>ujumbe wa hukumu</w:t>
-      </w:r>
-      <w:r>
-        <w:t xml:space="preserve"> kuhusu mataifa yaliyozunguka </w:t>
-      </w:r>
-      <w:r>
-        <w:t>ufalme wa kaskazini</w:t>
-      </w:r>
-      <w:r>
-        <w:t>.</w:t>
+        <w:rPr>
+          <w:i/>
+        </w:rPr>
+        <w:t>Amosi 1:1–2:16, Amosi 3:1–6:14, Amosi 7:1–9:15</w:t>
       </w:r>
     </w:p>
     <w:p>
       <w:r/>
       <w:r>
-        <w:t xml:space="preserve">Ujumbe uliandikwa kama </w:t>
-      </w:r>
-      <w:r>
-        <w:t>mashairi</w:t>
-      </w:r>
-      <w:r>
-        <w:t xml:space="preserve">. Ulikuwa kuhusu </w:t>
-      </w:r>
-      <w:r>
-        <w:t>Waaramu</w:t>
-      </w:r>
-      <w:r>
-        <w:t xml:space="preserve"> wa </w:t>
-      </w:r>
-      <w:r>
-        <w:t>Damaskasi</w:t>
-      </w:r>
-      <w:r>
-        <w:t xml:space="preserve">, </w:t>
-      </w:r>
-      <w:r>
-        <w:t>Wafilisti</w:t>
-      </w:r>
-      <w:r>
-        <w:t xml:space="preserve"> na watu wa </w:t>
-      </w:r>
-      <w:r>
-        <w:t>Tiro</w:t>
-      </w:r>
-      <w:r>
-        <w:t>.</w:t>
-      </w:r>
-    </w:p>
-    <w:p>
-      <w:r/>
-      <w:r>
-        <w:t xml:space="preserve">Walikuwa kuhusu </w:t>
-      </w:r>
-      <w:r>
-        <w:t>Waedomu</w:t>
-      </w:r>
-      <w:r>
-        <w:t xml:space="preserve">, </w:t>
-      </w:r>
-      <w:r>
-        <w:t>Waamoni</w:t>
-      </w:r>
-      <w:r>
-        <w:t xml:space="preserve">, </w:t>
-      </w:r>
-      <w:r>
-        <w:t>Wamoabu</w:t>
-      </w:r>
-      <w:r>
-        <w:t xml:space="preserve"> na watu wa </w:t>
-      </w:r>
-      <w:r>
-        <w:t>ufalme wa kusini</w:t>
-      </w:r>
-      <w:r>
-        <w:t>.</w:t>
-      </w:r>
-    </w:p>
-    <w:p>
-      <w:r/>
-      <w:r>
-        <w:t>Ardhi za makundi haya ya watu zilikuwa katika mduara. Ufalme wa kaskazini ulikuwa katikati ya mduara huu.</w:t>
-      </w:r>
-    </w:p>
-    <w:p>
-      <w:r/>
-      <w:r>
-        <w:t xml:space="preserve">Amosi kisha alizungumza kuhusu </w:t>
-      </w:r>
-      <w:r>
-        <w:t>Mungu</w:t>
-      </w:r>
-      <w:r>
-        <w:t xml:space="preserve"> kuleta </w:t>
-      </w:r>
-      <w:r>
-        <w:t>hukumu</w:t>
-      </w:r>
-      <w:r>
-        <w:t xml:space="preserve"> dhidi ya ufalme wa kaskazini pia.</w:t>
-      </w:r>
-      <w:r/>
+        <w:t xml:space="preserve"> </w:t>
+      </w:r>
       <w:r/>
       <w:r/>
     </w:p>
     <w:p>
       <w:pPr>
+        <w:sectPr>
+          <w:footnotePr>
+            <w:numRestart w:val="eachSect"/>
+          </w:footnotePr>
+          <w:type w:val="continuous"/>
+          <w:pgSz w:w="12240" w:h="15840" w:code="1"/>
+          <w:pgMar w:top="1440" w:right="1440" w:bottom="1440" w:left="1440" w:header="504" w:footer="504" w:gutter="0"/>
+          <w:cols w:space="708"/>
+          <w:titlePg/>
+          <w:docGrid w:linePitch="360"/>
+        </w:sectPr>
+      </w:pPr>
+    </w:p>
+    <w:p>
+      <w:r/>
+    </w:p>
+    <w:p>
+      <w:pPr>
         <w:pStyle w:val="Heading2"/>
       </w:pPr>
       <w:r>
-        <w:t>Amosi 3:1–6:14</w:t>
+        <w:t>Amosi 1:1–2:16</w:t>
       </w:r>
       <w:r/>
     </w:p>
     <w:p>
       <w:r/>
       <w:r>
-        <w:t xml:space="preserve">Watu na viongozi wa ufalme wa kaskazini waliwatendea watu vibaya. Hii ilikuwa </w:t>
-      </w:r>
-      <w:r>
-        <w:t>dhambi</w:t>
-      </w:r>
-      <w:r>
-        <w:t xml:space="preserve"> kuu ambayo Amosi alizungumzia. Kuwatendea watu vibaya kulikuwa jambo la kawaida wakati Mfalme Yeroboamu wa pili alipokuwa akitawala ufalme wa kaskazini.</w:t>
+        <w:t>Amosi</w:t>
+      </w:r>
+      <w:r>
+        <w:t xml:space="preserve"> alizungumza </w:t>
+      </w:r>
+      <w:r>
+        <w:t>ujumbe wa hukumu</w:t>
+      </w:r>
+      <w:r>
+        <w:t xml:space="preserve"> kuhusu mataifa yaliyozunguka </w:t>
+      </w:r>
+      <w:r>
+        <w:t>ufalme wa kaskazini</w:t>
+      </w:r>
+      <w:r>
+        <w:t>.</w:t>
       </w:r>
     </w:p>
     <w:p>
       <w:r/>
       <w:r>
-        <w:t xml:space="preserve">Huyu </w:t>
-      </w:r>
-      <w:r>
-        <w:t>mfalme</w:t>
-      </w:r>
-      <w:r>
-        <w:t xml:space="preserve"> alitawala miaka mingi baada ya Mfalme wa kwanza </w:t>
-      </w:r>
-      <w:r>
-        <w:t>Yeroboamu</w:t>
-      </w:r>
-      <w:r>
-        <w:t xml:space="preserve"> kutawala. Katika wakati wa Amosi, jeshi la Yeroboamu lilikuwa limepata ushindi mwingi dhidi ya mataifa yaliyozunguka. Ufalme wa kaskazini ulikuwa umekua mkubwa na watu wengi walikuwa wamekuwa matajiri. Pia walikuwa wamejaa kiburi. Walitendea watu vibaya kwa njia nyingi.</w:t>
+        <w:t xml:space="preserve">Ujumbe uliandikwa kama </w:t>
+      </w:r>
+      <w:r>
+        <w:t>mashairi</w:t>
+      </w:r>
+      <w:r>
+        <w:t xml:space="preserve">. Ulikuwa kuhusu </w:t>
+      </w:r>
+      <w:r>
+        <w:t>Waaramu</w:t>
+      </w:r>
+      <w:r>
+        <w:t xml:space="preserve"> wa </w:t>
+      </w:r>
+      <w:r>
+        <w:t>Damaskasi</w:t>
+      </w:r>
+      <w:r>
+        <w:t xml:space="preserve">, </w:t>
+      </w:r>
+      <w:r>
+        <w:t>Wafilisti</w:t>
+      </w:r>
+      <w:r>
+        <w:t xml:space="preserve"> na watu wa </w:t>
+      </w:r>
+      <w:r>
+        <w:t>Tiro</w:t>
+      </w:r>
+      <w:r>
+        <w:t>.</w:t>
       </w:r>
     </w:p>
     <w:p>
       <w:r/>
       <w:r>
-        <w:t xml:space="preserve">Waliwazuia </w:t>
-      </w:r>
-      <w:r>
-        <w:t>manabii</w:t>
-      </w:r>
-      <w:r>
-        <w:t xml:space="preserve"> kushiriki ujumbe wa Mungu. Waliwazuia </w:t>
-      </w:r>
-      <w:r>
-        <w:t>Wanaziriti</w:t>
-      </w:r>
-      <w:r>
-        <w:t xml:space="preserve"> kutimiza ahadi zao kwa Mungu. Wanaume walifanya dhambi za kingono na dhidi ya wasichana. Watu na viongozi waliiba vitu. Walihifadhi vitu zaidi na zaidi kwa ajili yao wenyewe. Walifanya hivi ingawa baadhi ya watu hawakuwa na vya kutosha.</w:t>
+        <w:t xml:space="preserve">Walikuwa kuhusu </w:t>
+      </w:r>
+      <w:r>
+        <w:t>Waedomu</w:t>
+      </w:r>
+      <w:r>
+        <w:t xml:space="preserve">, </w:t>
+      </w:r>
+      <w:r>
+        <w:t>Waamoni</w:t>
+      </w:r>
+      <w:r>
+        <w:t xml:space="preserve">, </w:t>
+      </w:r>
+      <w:r>
+        <w:t>Wamoabu</w:t>
+      </w:r>
+      <w:r>
+        <w:t xml:space="preserve"> na watu wa </w:t>
+      </w:r>
+      <w:r>
+        <w:t>ufalme wa kusini</w:t>
+      </w:r>
+      <w:r>
+        <w:t>.</w:t>
       </w:r>
     </w:p>
     <w:p>
       <w:r/>
       <w:r>
-        <w:t xml:space="preserve">Wale ambao walikuwa matajiri walitumia </w:t>
-      </w:r>
-      <w:r>
-        <w:t>watu wenye uhitaji</w:t>
-      </w:r>
-      <w:r>
-        <w:t xml:space="preserve">. Walitoza bei zisizo za haki ambazo watu maskini hawakuweza kulipa. Kisha waliwafanya watu maskini kuwa </w:t>
-      </w:r>
-      <w:r>
-        <w:t>watumwa</w:t>
-      </w:r>
-      <w:r>
-        <w:t xml:space="preserve"> waliposhindwa kulipa madeni yao. Wale ambao walikuwa matajiri hawakuwaruhusu watu maskini haki zao mahakamani. Walijali kuwa matajiri na kustarehe. Hawakujali haki au kufanya mema kwa wengine.</w:t>
+        <w:t>Ardhi za makundi haya ya watu zilikuwa katika mduara. Ufalme wa kaskazini ulikuwa katikati ya mduara huu.</w:t>
       </w:r>
     </w:p>
     <w:p>
       <w:r/>
       <w:r>
-        <w:t xml:space="preserve">Hii ilionyesha kwamba hawakuwa wakimwabudu na kumtii Mungu kwa </w:t>
-      </w:r>
-      <w:r>
-        <w:t>moyo</w:t>
-      </w:r>
-      <w:r>
-        <w:t xml:space="preserve"> wao wote. Walijifanya kumwabudu Mungu. Walitoa baadhi ya </w:t>
-      </w:r>
-      <w:r>
-        <w:t>dhabihu</w:t>
-      </w:r>
-      <w:r>
-        <w:t xml:space="preserve"> na sadaka zilizozungumziwa katika </w:t>
-      </w:r>
-      <w:r>
-        <w:t>Sheria ya Musa</w:t>
-      </w:r>
-      <w:r>
-        <w:t xml:space="preserve">. Walisherehekea baadhi ya </w:t>
-      </w:r>
-      <w:r>
-        <w:t>sikukuu</w:t>
-      </w:r>
-      <w:r>
-        <w:t xml:space="preserve"> zilizoelezwa katika </w:t>
-      </w:r>
-      <w:r>
-        <w:t>agano la Mlima Sinai</w:t>
-      </w:r>
-      <w:r>
-        <w:t>. Lakini hawakufuata sheria za Mungu kuhusu jinsi ya kuwatendea wengine.</w:t>
-      </w:r>
+        <w:t xml:space="preserve">Amosi kisha alizungumza kuhusu </w:t>
+      </w:r>
+      <w:r>
+        <w:t>Mungu</w:t>
+      </w:r>
+      <w:r>
+        <w:t xml:space="preserve"> kuleta </w:t>
+      </w:r>
+      <w:r>
+        <w:t>hukumu</w:t>
+      </w:r>
+      <w:r>
+        <w:t xml:space="preserve"> dhidi ya ufalme wa kaskazini pia.</w:t>
+      </w:r>
+      <w:r/>
+      <w:r/>
     </w:p>
     <w:p>
       <w:r/>
-      <w:r>
-        <w:t xml:space="preserve">Sheria kuu kuhusu hilo iliandikwa katika Walawi 19:18. Ilisema kwamba </w:t>
-      </w:r>
-      <w:r>
-        <w:t>watu wa Mungu</w:t>
-      </w:r>
-      <w:r>
-        <w:t xml:space="preserve"> walipaswa kuwapenda </w:t>
-      </w:r>
-      <w:r>
-        <w:t>majirani</w:t>
-      </w:r>
-      <w:r>
-        <w:t xml:space="preserve"> zao kama wanavyojipenda wenyewe. Na watu na viongozi wa ufalme wa kaskazini hawakumwabudu </w:t>
-      </w:r>
-      <w:r>
-        <w:t>Mungu pekee</w:t>
-      </w:r>
-      <w:r>
-        <w:t xml:space="preserve">. Walikuwa wakiabudu sanamu za </w:t>
-      </w:r>
-      <w:r>
-        <w:t>ndama za chuma</w:t>
-      </w:r>
-      <w:r>
-        <w:t xml:space="preserve"> kwenye </w:t>
-      </w:r>
-      <w:r>
-        <w:t>madhabahu</w:t>
-      </w:r>
-      <w:r>
-        <w:t xml:space="preserve"> katika mji wa </w:t>
-      </w:r>
-      <w:r>
-        <w:t>Betheli</w:t>
-      </w:r>
-      <w:r>
-        <w:t xml:space="preserve">. Watu na viongozi pia waliabudu </w:t>
-      </w:r>
-      <w:r>
-        <w:t>Baal</w:t>
-      </w:r>
-      <w:r>
-        <w:t xml:space="preserve"> katika hekalu huko </w:t>
-      </w:r>
-      <w:r>
-        <w:t>Samaria</w:t>
-      </w:r>
-      <w:r>
-        <w:t>.</w:t>
-      </w:r>
+    </w:p>
+    <w:p>
+      <w:pPr>
+        <w:pStyle w:val="Heading2"/>
+      </w:pPr>
+      <w:r>
+        <w:t>Amosi 3:1–6:14</w:t>
+      </w:r>
+      <w:r/>
     </w:p>
     <w:p>
       <w:r/>
       <w:r>
+        <w:t xml:space="preserve">Watu na viongozi wa ufalme wa kaskazini waliwatendea watu vibaya. Hii ilikuwa </w:t>
+      </w:r>
+      <w:r>
+        <w:t>dhambi</w:t>
+      </w:r>
+      <w:r>
+        <w:t xml:space="preserve"> kuu ambayo Amosi alizungumzia. Kuwatendea watu vibaya kulikuwa jambo la kawaida wakati Mfalme Yeroboamu wa pili alipokuwa akitawala ufalme wa kaskazini.</w:t>
+      </w:r>
+    </w:p>
+    <w:p>
+      <w:r/>
+      <w:r>
+        <w:t xml:space="preserve">Huyu </w:t>
+      </w:r>
+      <w:r>
+        <w:t>mfalme</w:t>
+      </w:r>
+      <w:r>
+        <w:t xml:space="preserve"> alitawala miaka mingi baada ya Mfalme wa kwanza </w:t>
+      </w:r>
+      <w:r>
+        <w:t>Yeroboamu</w:t>
+      </w:r>
+      <w:r>
+        <w:t xml:space="preserve"> kutawala. Katika wakati wa Amosi, jeshi la Yeroboamu lilikuwa limepata ushindi mwingi dhidi ya mataifa yaliyozunguka. Ufalme wa kaskazini ulikuwa umekua mkubwa na watu wengi walikuwa wamekuwa matajiri. Pia walikuwa wamejaa kiburi. Walitendea watu vibaya kwa njia nyingi.</w:t>
+      </w:r>
+    </w:p>
+    <w:p>
+      <w:r/>
+      <w:r>
+        <w:t xml:space="preserve">Waliwazuia </w:t>
+      </w:r>
+      <w:r>
+        <w:t>manabii</w:t>
+      </w:r>
+      <w:r>
+        <w:t xml:space="preserve"> kushiriki ujumbe wa Mungu. Waliwazuia </w:t>
+      </w:r>
+      <w:r>
+        <w:t>Wanaziriti</w:t>
+      </w:r>
+      <w:r>
+        <w:t xml:space="preserve"> kutimiza ahadi zao kwa Mungu. Wanaume walifanya dhambi za kingono na dhidi ya wasichana. Watu na viongozi waliiba vitu. Walihifadhi vitu zaidi na zaidi kwa ajili yao wenyewe. Walifanya hivi ingawa baadhi ya watu hawakuwa na vya kutosha.</w:t>
+      </w:r>
+    </w:p>
+    <w:p>
+      <w:r/>
+      <w:r>
+        <w:t xml:space="preserve">Wale ambao walikuwa matajiri walitumia </w:t>
+      </w:r>
+      <w:r>
+        <w:t>watu wenye uhitaji</w:t>
+      </w:r>
+      <w:r>
+        <w:t xml:space="preserve">. Walitoza bei zisizo za haki ambazo watu maskini hawakuweza kulipa. Kisha waliwafanya watu maskini kuwa </w:t>
+      </w:r>
+      <w:r>
+        <w:t>watumwa</w:t>
+      </w:r>
+      <w:r>
+        <w:t xml:space="preserve"> waliposhindwa kulipa madeni yao. Wale ambao walikuwa matajiri hawakuwaruhusu watu maskini haki zao mahakamani. Walijali kuwa matajiri na kustarehe. Hawakujali haki au kufanya mema kwa wengine.</w:t>
+      </w:r>
+    </w:p>
+    <w:p>
+      <w:r/>
+      <w:r>
+        <w:t xml:space="preserve">Hii ilionyesha kwamba hawakuwa wakimwabudu na kumtii Mungu kwa </w:t>
+      </w:r>
+      <w:r>
+        <w:t>moyo</w:t>
+      </w:r>
+      <w:r>
+        <w:t xml:space="preserve"> wao wote. Walijifanya kumwabudu Mungu. Walitoa baadhi ya </w:t>
+      </w:r>
+      <w:r>
+        <w:t>dhabihu</w:t>
+      </w:r>
+      <w:r>
+        <w:t xml:space="preserve"> na sadaka zilizozungumziwa katika </w:t>
+      </w:r>
+      <w:r>
+        <w:t>Sheria ya Musa</w:t>
+      </w:r>
+      <w:r>
+        <w:t xml:space="preserve">. Walisherehekea baadhi ya </w:t>
+      </w:r>
+      <w:r>
+        <w:t>sikukuu</w:t>
+      </w:r>
+      <w:r>
+        <w:t xml:space="preserve"> zilizoelezwa katika </w:t>
+      </w:r>
+      <w:r>
+        <w:t>agano la Mlima Sinai</w:t>
+      </w:r>
+      <w:r>
+        <w:t>. Lakini hawakufuata sheria za Mungu kuhusu jinsi ya kuwatendea wengine.</w:t>
+      </w:r>
+    </w:p>
+    <w:p>
+      <w:r/>
+      <w:r>
+        <w:t xml:space="preserve">Sheria kuu kuhusu hilo iliandikwa katika Walawi 19:18. Ilisema kwamba </w:t>
+      </w:r>
+      <w:r>
+        <w:t>watu wa Mungu</w:t>
+      </w:r>
+      <w:r>
+        <w:t xml:space="preserve"> walipaswa kuwapenda </w:t>
+      </w:r>
+      <w:r>
+        <w:t>majirani</w:t>
+      </w:r>
+      <w:r>
+        <w:t xml:space="preserve"> zao kama wanavyojipenda wenyewe. Na watu na viongozi wa ufalme wa kaskazini hawakumwabudu </w:t>
+      </w:r>
+      <w:r>
+        <w:t>Mungu pekee</w:t>
+      </w:r>
+      <w:r>
+        <w:t xml:space="preserve">. Walikuwa wakiabudu sanamu za </w:t>
+      </w:r>
+      <w:r>
+        <w:t>ndama za chuma</w:t>
+      </w:r>
+      <w:r>
+        <w:t xml:space="preserve"> kwenye </w:t>
+      </w:r>
+      <w:r>
+        <w:t>madhabahu</w:t>
+      </w:r>
+      <w:r>
+        <w:t xml:space="preserve"> katika mji wa </w:t>
+      </w:r>
+      <w:r>
+        <w:t>Betheli</w:t>
+      </w:r>
+      <w:r>
+        <w:t xml:space="preserve">. Watu na viongozi pia waliabudu </w:t>
+      </w:r>
+      <w:r>
+        <w:t>Baal</w:t>
+      </w:r>
+      <w:r>
+        <w:t xml:space="preserve"> katika hekalu huko </w:t>
+      </w:r>
+      <w:r>
+        <w:t>Samaria</w:t>
+      </w:r>
+      <w:r>
+        <w:t>.</w:t>
+      </w:r>
+    </w:p>
+    <w:p>
+      <w:r/>
+      <w:r>
         <w:t xml:space="preserve">Mungu alikuwa ameruhusu baadhi ya </w:t>
       </w:r>
       <w:r>
@@ -411,6 +466,8 @@
       </w:r>
       <w:r/>
       <w:r/>
+    </w:p>
+    <w:p>
       <w:r/>
     </w:p>
     <w:p>

--- a/swh/docx/30.content.docx
+++ b/swh/docx/30.content.docx
@@ -4,48 +4,88 @@
   <w:body>
     <w:p/>
     <w:p>
-      <w:r/>
+      <w:pPr/>
+      <w:r>
+        <w:rPr>
+          <w:lang w:val="sw_KE" w:bidi="sw_KE"/>
+        </w:rPr>
+      </w:r>
     </w:p>
     <w:p>
       <w:pPr>
         <w:pStyle w:val="Heading2"/>
       </w:pPr>
       <w:r>
+        <w:rPr>
+          <w:lang w:val="sw_KE" w:bidi="sw_KE"/>
+        </w:rPr>
         <w:t>Resource: Maelezo ya Masomo (Biblica)</w:t>
       </w:r>
-      <w:r/>
+      <w:r>
+        <w:rPr>
+          <w:lang w:val="sw_KE" w:bidi="sw_KE"/>
+        </w:rPr>
+      </w:r>
     </w:p>
     <w:p>
       <w:pPr>
         <w:pStyle w:val="Heading2"/>
       </w:pPr>
       <w:r>
+        <w:rPr>
+          <w:lang w:val="sw_KE" w:bidi="sw_KE"/>
+        </w:rPr>
         <w:t>License Information</w:t>
       </w:r>
-      <w:r/>
+      <w:r>
+        <w:rPr>
+          <w:lang w:val="sw_KE" w:bidi="sw_KE"/>
+        </w:rPr>
+      </w:r>
     </w:p>
     <w:p>
-      <w:r/>
+      <w:pPr/>
+      <w:r>
+        <w:rPr>
+          <w:lang w:val="sw_KE" w:bidi="sw_KE"/>
+        </w:rPr>
+      </w:r>
       <w:r>
         <w:rPr>
           <w:b/>
+          <w:lang w:val="sw_KE" w:bidi="sw_KE"/>
         </w:rPr>
         <w:t>Maelezo ya Masomo (Biblica)</w:t>
       </w:r>
       <w:r>
+        <w:rPr>
+          <w:lang w:val="sw_KE" w:bidi="sw_KE"/>
+        </w:rPr>
         <w:t xml:space="preserve"> (Swahili) is based on</w:t>
       </w:r>
       <w:r>
+        <w:rPr>
+          <w:lang w:val="sw_KE" w:bidi="sw_KE"/>
+        </w:rPr>
         <w:t xml:space="preserve">: </w:t>
       </w:r>
       <w:r>
+        <w:rPr>
+          <w:lang w:val="sw_KE" w:bidi="sw_KE"/>
+        </w:rPr>
         <w:t>Biblica Study Notes</w:t>
       </w:r>
       <w:r>
+        <w:rPr>
+          <w:lang w:val="sw_KE" w:bidi="sw_KE"/>
+        </w:rPr>
         <w:t xml:space="preserve">, </w:t>
       </w:r>
       <w:hyperlink r:id="rId13">
         <w:r>
+          <w:rPr>
+            <w:lang w:val="sw_KE" w:bidi="sw_KE"/>
+          </w:rPr>
           <w:rPr>
             <w:color w:val="0000EE"/>
             <w:u w:val="single"/>
@@ -54,10 +94,16 @@
         </w:r>
       </w:hyperlink>
       <w:r>
+        <w:rPr>
+          <w:lang w:val="sw_KE" w:bidi="sw_KE"/>
+        </w:rPr>
         <w:t xml:space="preserve">, 2023, which is licensed under a </w:t>
       </w:r>
       <w:hyperlink r:id="rId14">
         <w:r>
+          <w:rPr>
+            <w:lang w:val="sw_KE" w:bidi="sw_KE"/>
+          </w:rPr>
           <w:rPr>
             <w:color w:val="0000EE"/>
             <w:u w:val="single"/>
@@ -66,23 +112,49 @@
         </w:r>
       </w:hyperlink>
       <w:r>
+        <w:rPr>
+          <w:lang w:val="sw_KE" w:bidi="sw_KE"/>
+        </w:rPr>
         <w:t>.</w:t>
       </w:r>
-      <w:r/>
+      <w:r>
+        <w:rPr>
+          <w:lang w:val="sw_KE" w:bidi="sw_KE"/>
+        </w:rPr>
+      </w:r>
     </w:p>
     <w:p>
-      <w:r/>
-      <w:r>
+      <w:pPr/>
+      <w:r>
+        <w:rPr>
+          <w:lang w:val="sw_KE" w:bidi="sw_KE"/>
+        </w:rPr>
+      </w:r>
+      <w:r>
+        <w:rPr>
+          <w:lang w:val="sw_KE" w:bidi="sw_KE"/>
+        </w:rPr>
         <w:t>This PDF version is provided under the same license.</w:t>
       </w:r>
-      <w:r/>
-      <w:r/>
+      <w:r>
+        <w:rPr>
+          <w:lang w:val="sw_KE" w:bidi="sw_KE"/>
+        </w:rPr>
+      </w:r>
+      <w:r>
+        <w:rPr>
+          <w:lang w:val="sw_KE" w:bidi="sw_KE"/>
+        </w:rPr>
+      </w:r>
     </w:p>
     <w:p>
       <w:pPr>
         <w:pStyle w:val="Heading1"/>
       </w:pPr>
       <w:r>
+        <w:rPr>
+          <w:lang w:val="sw_KE" w:bidi="sw_KE"/>
+        </w:rPr>
         <w:t>Maelezo ya Masomo (Biblica)</w:t>
       </w:r>
     </w:p>
@@ -105,33 +177,72 @@
       </w:pPr>
     </w:p>
     <w:p>
-      <w:r/>
+      <w:pPr/>
+      <w:r>
+        <w:rPr>
+          <w:lang w:val="sw_KE" w:bidi="sw_KE"/>
+        </w:rPr>
+      </w:r>
     </w:p>
     <w:p>
       <w:pPr>
         <w:pStyle w:val="Heading2"/>
       </w:pPr>
       <w:r>
+        <w:rPr>
+          <w:lang w:val="sw_KE" w:bidi="sw_KE"/>
+        </w:rPr>
         <w:t>AMO</w:t>
       </w:r>
-      <w:r/>
+      <w:r>
+        <w:rPr>
+          <w:lang w:val="sw_KE" w:bidi="sw_KE"/>
+        </w:rPr>
+      </w:r>
     </w:p>
     <w:p>
-      <w:r/>
+      <w:pPr/>
+      <w:r>
+        <w:rPr>
+          <w:lang w:val="sw_KE" w:bidi="sw_KE"/>
+        </w:rPr>
+      </w:r>
       <w:r>
         <w:rPr>
           <w:i/>
+          <w:lang w:val="sw_KE" w:bidi="sw_KE"/>
         </w:rPr>
         <w:t>Amosi 1:1–2:16, Amosi 3:1–6:14, Amosi 7:1–9:15</w:t>
+      </w:r>
+      <w:r>
+        <w:rPr>
+          <w:lang w:val="sw_KE" w:bidi="sw_KE"/>
+        </w:rPr>
       </w:r>
     </w:p>
     <w:p>
-      <w:r/>
-      <w:r>
+      <w:pPr/>
+      <w:r>
+        <w:rPr>
+          <w:lang w:val="sw_KE" w:bidi="sw_KE"/>
+        </w:rPr>
+      </w:r>
+      <w:r>
+        <w:rPr>
+          <w:lang w:val="sw_KE" w:bidi="sw_KE"/>
+        </w:rPr>
         <w:t xml:space="preserve"> </w:t>
       </w:r>
-      <w:r/>
-      <w:r/>
+      <w:r>
+        <w:rPr>
+          <w:lang w:val="sw_KE" w:bidi="sw_KE"/>
+        </w:rPr>
+      </w:r>
+      <w:r>
+        <w:rPr>
+          <w:lang w:val="sw_KE" w:bidi="sw_KE"/>
+        </w:rPr>
+      </w:r>
     </w:p>
     <w:p>
       <w:pPr>
@@ -149,508 +260,1068 @@
       </w:pPr>
     </w:p>
     <w:p>
-      <w:r/>
+      <w:pPr/>
+      <w:r>
+        <w:rPr>
+          <w:lang w:val="sw_KE" w:bidi="sw_KE"/>
+        </w:rPr>
+      </w:r>
     </w:p>
     <w:p>
       <w:pPr>
         <w:pStyle w:val="Heading2"/>
       </w:pPr>
       <w:r>
+        <w:rPr>
+          <w:lang w:val="sw_KE" w:bidi="sw_KE"/>
+        </w:rPr>
         <w:t>Amosi 1:1–2:16</w:t>
       </w:r>
-      <w:r/>
+      <w:r>
+        <w:rPr>
+          <w:lang w:val="sw_KE" w:bidi="sw_KE"/>
+        </w:rPr>
+      </w:r>
     </w:p>
     <w:p>
-      <w:r/>
-      <w:r>
+      <w:pPr/>
+      <w:r>
+        <w:rPr>
+          <w:lang w:val="sw_KE" w:bidi="sw_KE"/>
+        </w:rPr>
+      </w:r>
+      <w:r>
+        <w:rPr>
+          <w:lang w:val="sw_KE" w:bidi="sw_KE"/>
+        </w:rPr>
         <w:t>Amosi</w:t>
       </w:r>
       <w:r>
+        <w:rPr>
+          <w:lang w:val="sw_KE" w:bidi="sw_KE"/>
+        </w:rPr>
         <w:t xml:space="preserve"> alizungumza </w:t>
       </w:r>
       <w:r>
+        <w:rPr>
+          <w:lang w:val="sw_KE" w:bidi="sw_KE"/>
+        </w:rPr>
         <w:t>ujumbe wa hukumu</w:t>
       </w:r>
       <w:r>
+        <w:rPr>
+          <w:lang w:val="sw_KE" w:bidi="sw_KE"/>
+        </w:rPr>
         <w:t xml:space="preserve"> kuhusu mataifa yaliyozunguka </w:t>
       </w:r>
       <w:r>
+        <w:rPr>
+          <w:lang w:val="sw_KE" w:bidi="sw_KE"/>
+        </w:rPr>
         <w:t>ufalme wa kaskazini</w:t>
       </w:r>
       <w:r>
+        <w:rPr>
+          <w:lang w:val="sw_KE" w:bidi="sw_KE"/>
+        </w:rPr>
         <w:t>.</w:t>
       </w:r>
     </w:p>
     <w:p>
-      <w:r/>
-      <w:r>
+      <w:pPr/>
+      <w:r>
+        <w:rPr>
+          <w:lang w:val="sw_KE" w:bidi="sw_KE"/>
+        </w:rPr>
+      </w:r>
+      <w:r>
+        <w:rPr>
+          <w:lang w:val="sw_KE" w:bidi="sw_KE"/>
+        </w:rPr>
         <w:t xml:space="preserve">Ujumbe uliandikwa kama </w:t>
       </w:r>
       <w:r>
+        <w:rPr>
+          <w:lang w:val="sw_KE" w:bidi="sw_KE"/>
+        </w:rPr>
         <w:t>mashairi</w:t>
       </w:r>
       <w:r>
+        <w:rPr>
+          <w:lang w:val="sw_KE" w:bidi="sw_KE"/>
+        </w:rPr>
         <w:t xml:space="preserve">. Ulikuwa kuhusu </w:t>
       </w:r>
       <w:r>
+        <w:rPr>
+          <w:lang w:val="sw_KE" w:bidi="sw_KE"/>
+        </w:rPr>
         <w:t>Waaramu</w:t>
       </w:r>
       <w:r>
+        <w:rPr>
+          <w:lang w:val="sw_KE" w:bidi="sw_KE"/>
+        </w:rPr>
         <w:t xml:space="preserve"> wa </w:t>
       </w:r>
       <w:r>
+        <w:rPr>
+          <w:lang w:val="sw_KE" w:bidi="sw_KE"/>
+        </w:rPr>
         <w:t>Damaskasi</w:t>
       </w:r>
       <w:r>
+        <w:rPr>
+          <w:lang w:val="sw_KE" w:bidi="sw_KE"/>
+        </w:rPr>
         <w:t xml:space="preserve">, </w:t>
       </w:r>
       <w:r>
+        <w:rPr>
+          <w:lang w:val="sw_KE" w:bidi="sw_KE"/>
+        </w:rPr>
         <w:t>Wafilisti</w:t>
       </w:r>
       <w:r>
+        <w:rPr>
+          <w:lang w:val="sw_KE" w:bidi="sw_KE"/>
+        </w:rPr>
         <w:t xml:space="preserve"> na watu wa </w:t>
       </w:r>
       <w:r>
+        <w:rPr>
+          <w:lang w:val="sw_KE" w:bidi="sw_KE"/>
+        </w:rPr>
         <w:t>Tiro</w:t>
       </w:r>
       <w:r>
+        <w:rPr>
+          <w:lang w:val="sw_KE" w:bidi="sw_KE"/>
+        </w:rPr>
         <w:t>.</w:t>
       </w:r>
     </w:p>
     <w:p>
-      <w:r/>
-      <w:r>
+      <w:pPr/>
+      <w:r>
+        <w:rPr>
+          <w:lang w:val="sw_KE" w:bidi="sw_KE"/>
+        </w:rPr>
+      </w:r>
+      <w:r>
+        <w:rPr>
+          <w:lang w:val="sw_KE" w:bidi="sw_KE"/>
+        </w:rPr>
         <w:t xml:space="preserve">Walikuwa kuhusu </w:t>
       </w:r>
       <w:r>
+        <w:rPr>
+          <w:lang w:val="sw_KE" w:bidi="sw_KE"/>
+        </w:rPr>
         <w:t>Waedomu</w:t>
       </w:r>
       <w:r>
+        <w:rPr>
+          <w:lang w:val="sw_KE" w:bidi="sw_KE"/>
+        </w:rPr>
         <w:t xml:space="preserve">, </w:t>
       </w:r>
       <w:r>
+        <w:rPr>
+          <w:lang w:val="sw_KE" w:bidi="sw_KE"/>
+        </w:rPr>
         <w:t>Waamoni</w:t>
       </w:r>
       <w:r>
+        <w:rPr>
+          <w:lang w:val="sw_KE" w:bidi="sw_KE"/>
+        </w:rPr>
         <w:t xml:space="preserve">, </w:t>
       </w:r>
       <w:r>
+        <w:rPr>
+          <w:lang w:val="sw_KE" w:bidi="sw_KE"/>
+        </w:rPr>
         <w:t>Wamoabu</w:t>
       </w:r>
       <w:r>
+        <w:rPr>
+          <w:lang w:val="sw_KE" w:bidi="sw_KE"/>
+        </w:rPr>
         <w:t xml:space="preserve"> na watu wa </w:t>
       </w:r>
       <w:r>
+        <w:rPr>
+          <w:lang w:val="sw_KE" w:bidi="sw_KE"/>
+        </w:rPr>
         <w:t>ufalme wa kusini</w:t>
       </w:r>
       <w:r>
+        <w:rPr>
+          <w:lang w:val="sw_KE" w:bidi="sw_KE"/>
+        </w:rPr>
         <w:t>.</w:t>
       </w:r>
     </w:p>
     <w:p>
-      <w:r/>
-      <w:r>
+      <w:pPr/>
+      <w:r>
+        <w:rPr>
+          <w:lang w:val="sw_KE" w:bidi="sw_KE"/>
+        </w:rPr>
+      </w:r>
+      <w:r>
+        <w:rPr>
+          <w:lang w:val="sw_KE" w:bidi="sw_KE"/>
+        </w:rPr>
         <w:t>Ardhi za makundi haya ya watu zilikuwa katika mduara. Ufalme wa kaskazini ulikuwa katikati ya mduara huu.</w:t>
       </w:r>
     </w:p>
     <w:p>
-      <w:r/>
-      <w:r>
+      <w:pPr/>
+      <w:r>
+        <w:rPr>
+          <w:lang w:val="sw_KE" w:bidi="sw_KE"/>
+        </w:rPr>
+      </w:r>
+      <w:r>
+        <w:rPr>
+          <w:lang w:val="sw_KE" w:bidi="sw_KE"/>
+        </w:rPr>
         <w:t xml:space="preserve">Amosi kisha alizungumza kuhusu </w:t>
       </w:r>
       <w:r>
+        <w:rPr>
+          <w:lang w:val="sw_KE" w:bidi="sw_KE"/>
+        </w:rPr>
         <w:t>Mungu</w:t>
       </w:r>
       <w:r>
+        <w:rPr>
+          <w:lang w:val="sw_KE" w:bidi="sw_KE"/>
+        </w:rPr>
         <w:t xml:space="preserve"> kuleta </w:t>
       </w:r>
       <w:r>
+        <w:rPr>
+          <w:lang w:val="sw_KE" w:bidi="sw_KE"/>
+        </w:rPr>
         <w:t>hukumu</w:t>
       </w:r>
       <w:r>
+        <w:rPr>
+          <w:lang w:val="sw_KE" w:bidi="sw_KE"/>
+        </w:rPr>
         <w:t xml:space="preserve"> dhidi ya ufalme wa kaskazini pia.</w:t>
       </w:r>
-      <w:r/>
-      <w:r/>
+      <w:r>
+        <w:rPr>
+          <w:lang w:val="sw_KE" w:bidi="sw_KE"/>
+        </w:rPr>
+      </w:r>
+      <w:r>
+        <w:rPr>
+          <w:lang w:val="sw_KE" w:bidi="sw_KE"/>
+        </w:rPr>
+      </w:r>
     </w:p>
     <w:p>
-      <w:r/>
+      <w:pPr/>
+      <w:r>
+        <w:rPr>
+          <w:lang w:val="sw_KE" w:bidi="sw_KE"/>
+        </w:rPr>
+      </w:r>
     </w:p>
     <w:p>
       <w:pPr>
         <w:pStyle w:val="Heading2"/>
       </w:pPr>
       <w:r>
+        <w:rPr>
+          <w:lang w:val="sw_KE" w:bidi="sw_KE"/>
+        </w:rPr>
         <w:t>Amosi 3:1–6:14</w:t>
       </w:r>
-      <w:r/>
+      <w:r>
+        <w:rPr>
+          <w:lang w:val="sw_KE" w:bidi="sw_KE"/>
+        </w:rPr>
+      </w:r>
     </w:p>
     <w:p>
-      <w:r/>
-      <w:r>
+      <w:pPr/>
+      <w:r>
+        <w:rPr>
+          <w:lang w:val="sw_KE" w:bidi="sw_KE"/>
+        </w:rPr>
+      </w:r>
+      <w:r>
+        <w:rPr>
+          <w:lang w:val="sw_KE" w:bidi="sw_KE"/>
+        </w:rPr>
         <w:t xml:space="preserve">Watu na viongozi wa ufalme wa kaskazini waliwatendea watu vibaya. Hii ilikuwa </w:t>
       </w:r>
       <w:r>
+        <w:rPr>
+          <w:lang w:val="sw_KE" w:bidi="sw_KE"/>
+        </w:rPr>
         <w:t>dhambi</w:t>
       </w:r>
       <w:r>
+        <w:rPr>
+          <w:lang w:val="sw_KE" w:bidi="sw_KE"/>
+        </w:rPr>
         <w:t xml:space="preserve"> kuu ambayo Amosi alizungumzia. Kuwatendea watu vibaya kulikuwa jambo la kawaida wakati Mfalme Yeroboamu wa pili alipokuwa akitawala ufalme wa kaskazini.</w:t>
       </w:r>
     </w:p>
     <w:p>
-      <w:r/>
-      <w:r>
+      <w:pPr/>
+      <w:r>
+        <w:rPr>
+          <w:lang w:val="sw_KE" w:bidi="sw_KE"/>
+        </w:rPr>
+      </w:r>
+      <w:r>
+        <w:rPr>
+          <w:lang w:val="sw_KE" w:bidi="sw_KE"/>
+        </w:rPr>
         <w:t xml:space="preserve">Huyu </w:t>
       </w:r>
       <w:r>
+        <w:rPr>
+          <w:lang w:val="sw_KE" w:bidi="sw_KE"/>
+        </w:rPr>
         <w:t>mfalme</w:t>
       </w:r>
       <w:r>
+        <w:rPr>
+          <w:lang w:val="sw_KE" w:bidi="sw_KE"/>
+        </w:rPr>
         <w:t xml:space="preserve"> alitawala miaka mingi baada ya Mfalme wa kwanza </w:t>
       </w:r>
       <w:r>
+        <w:rPr>
+          <w:lang w:val="sw_KE" w:bidi="sw_KE"/>
+        </w:rPr>
         <w:t>Yeroboamu</w:t>
       </w:r>
       <w:r>
+        <w:rPr>
+          <w:lang w:val="sw_KE" w:bidi="sw_KE"/>
+        </w:rPr>
         <w:t xml:space="preserve"> kutawala. Katika wakati wa Amosi, jeshi la Yeroboamu lilikuwa limepata ushindi mwingi dhidi ya mataifa yaliyozunguka. Ufalme wa kaskazini ulikuwa umekua mkubwa na watu wengi walikuwa wamekuwa matajiri. Pia walikuwa wamejaa kiburi. Walitendea watu vibaya kwa njia nyingi.</w:t>
       </w:r>
     </w:p>
     <w:p>
-      <w:r/>
-      <w:r>
+      <w:pPr/>
+      <w:r>
+        <w:rPr>
+          <w:lang w:val="sw_KE" w:bidi="sw_KE"/>
+        </w:rPr>
+      </w:r>
+      <w:r>
+        <w:rPr>
+          <w:lang w:val="sw_KE" w:bidi="sw_KE"/>
+        </w:rPr>
         <w:t xml:space="preserve">Waliwazuia </w:t>
       </w:r>
       <w:r>
+        <w:rPr>
+          <w:lang w:val="sw_KE" w:bidi="sw_KE"/>
+        </w:rPr>
         <w:t>manabii</w:t>
       </w:r>
       <w:r>
+        <w:rPr>
+          <w:lang w:val="sw_KE" w:bidi="sw_KE"/>
+        </w:rPr>
         <w:t xml:space="preserve"> kushiriki ujumbe wa Mungu. Waliwazuia </w:t>
       </w:r>
       <w:r>
+        <w:rPr>
+          <w:lang w:val="sw_KE" w:bidi="sw_KE"/>
+        </w:rPr>
         <w:t>Wanaziriti</w:t>
       </w:r>
       <w:r>
+        <w:rPr>
+          <w:lang w:val="sw_KE" w:bidi="sw_KE"/>
+        </w:rPr>
         <w:t xml:space="preserve"> kutimiza ahadi zao kwa Mungu. Wanaume walifanya dhambi za kingono na dhidi ya wasichana. Watu na viongozi waliiba vitu. Walihifadhi vitu zaidi na zaidi kwa ajili yao wenyewe. Walifanya hivi ingawa baadhi ya watu hawakuwa na vya kutosha.</w:t>
       </w:r>
     </w:p>
     <w:p>
-      <w:r/>
-      <w:r>
+      <w:pPr/>
+      <w:r>
+        <w:rPr>
+          <w:lang w:val="sw_KE" w:bidi="sw_KE"/>
+        </w:rPr>
+      </w:r>
+      <w:r>
+        <w:rPr>
+          <w:lang w:val="sw_KE" w:bidi="sw_KE"/>
+        </w:rPr>
         <w:t xml:space="preserve">Wale ambao walikuwa matajiri walitumia </w:t>
       </w:r>
       <w:r>
+        <w:rPr>
+          <w:lang w:val="sw_KE" w:bidi="sw_KE"/>
+        </w:rPr>
         <w:t>watu wenye uhitaji</w:t>
       </w:r>
       <w:r>
+        <w:rPr>
+          <w:lang w:val="sw_KE" w:bidi="sw_KE"/>
+        </w:rPr>
         <w:t xml:space="preserve">. Walitoza bei zisizo za haki ambazo watu maskini hawakuweza kulipa. Kisha waliwafanya watu maskini kuwa </w:t>
       </w:r>
       <w:r>
+        <w:rPr>
+          <w:lang w:val="sw_KE" w:bidi="sw_KE"/>
+        </w:rPr>
         <w:t>watumwa</w:t>
       </w:r>
       <w:r>
+        <w:rPr>
+          <w:lang w:val="sw_KE" w:bidi="sw_KE"/>
+        </w:rPr>
         <w:t xml:space="preserve"> waliposhindwa kulipa madeni yao. Wale ambao walikuwa matajiri hawakuwaruhusu watu maskini haki zao mahakamani. Walijali kuwa matajiri na kustarehe. Hawakujali haki au kufanya mema kwa wengine.</w:t>
       </w:r>
     </w:p>
     <w:p>
-      <w:r/>
-      <w:r>
+      <w:pPr/>
+      <w:r>
+        <w:rPr>
+          <w:lang w:val="sw_KE" w:bidi="sw_KE"/>
+        </w:rPr>
+      </w:r>
+      <w:r>
+        <w:rPr>
+          <w:lang w:val="sw_KE" w:bidi="sw_KE"/>
+        </w:rPr>
         <w:t xml:space="preserve">Hii ilionyesha kwamba hawakuwa wakimwabudu na kumtii Mungu kwa </w:t>
       </w:r>
       <w:r>
+        <w:rPr>
+          <w:lang w:val="sw_KE" w:bidi="sw_KE"/>
+        </w:rPr>
         <w:t>moyo</w:t>
       </w:r>
       <w:r>
+        <w:rPr>
+          <w:lang w:val="sw_KE" w:bidi="sw_KE"/>
+        </w:rPr>
         <w:t xml:space="preserve"> wao wote. Walijifanya kumwabudu Mungu. Walitoa baadhi ya </w:t>
       </w:r>
       <w:r>
+        <w:rPr>
+          <w:lang w:val="sw_KE" w:bidi="sw_KE"/>
+        </w:rPr>
         <w:t>dhabihu</w:t>
       </w:r>
       <w:r>
+        <w:rPr>
+          <w:lang w:val="sw_KE" w:bidi="sw_KE"/>
+        </w:rPr>
         <w:t xml:space="preserve"> na sadaka zilizozungumziwa katika </w:t>
       </w:r>
       <w:r>
+        <w:rPr>
+          <w:lang w:val="sw_KE" w:bidi="sw_KE"/>
+        </w:rPr>
         <w:t>Sheria ya Musa</w:t>
       </w:r>
       <w:r>
+        <w:rPr>
+          <w:lang w:val="sw_KE" w:bidi="sw_KE"/>
+        </w:rPr>
         <w:t xml:space="preserve">. Walisherehekea baadhi ya </w:t>
       </w:r>
       <w:r>
+        <w:rPr>
+          <w:lang w:val="sw_KE" w:bidi="sw_KE"/>
+        </w:rPr>
         <w:t>sikukuu</w:t>
       </w:r>
       <w:r>
+        <w:rPr>
+          <w:lang w:val="sw_KE" w:bidi="sw_KE"/>
+        </w:rPr>
         <w:t xml:space="preserve"> zilizoelezwa katika </w:t>
       </w:r>
       <w:r>
+        <w:rPr>
+          <w:lang w:val="sw_KE" w:bidi="sw_KE"/>
+        </w:rPr>
         <w:t>agano la Mlima Sinai</w:t>
       </w:r>
       <w:r>
+        <w:rPr>
+          <w:lang w:val="sw_KE" w:bidi="sw_KE"/>
+        </w:rPr>
         <w:t>. Lakini hawakufuata sheria za Mungu kuhusu jinsi ya kuwatendea wengine.</w:t>
       </w:r>
     </w:p>
     <w:p>
-      <w:r/>
-      <w:r>
+      <w:pPr/>
+      <w:r>
+        <w:rPr>
+          <w:lang w:val="sw_KE" w:bidi="sw_KE"/>
+        </w:rPr>
+      </w:r>
+      <w:r>
+        <w:rPr>
+          <w:lang w:val="sw_KE" w:bidi="sw_KE"/>
+        </w:rPr>
         <w:t xml:space="preserve">Sheria kuu kuhusu hilo iliandikwa katika Walawi 19:18. Ilisema kwamba </w:t>
       </w:r>
       <w:r>
+        <w:rPr>
+          <w:lang w:val="sw_KE" w:bidi="sw_KE"/>
+        </w:rPr>
         <w:t>watu wa Mungu</w:t>
       </w:r>
       <w:r>
+        <w:rPr>
+          <w:lang w:val="sw_KE" w:bidi="sw_KE"/>
+        </w:rPr>
         <w:t xml:space="preserve"> walipaswa kuwapenda </w:t>
       </w:r>
       <w:r>
+        <w:rPr>
+          <w:lang w:val="sw_KE" w:bidi="sw_KE"/>
+        </w:rPr>
         <w:t>majirani</w:t>
       </w:r>
       <w:r>
+        <w:rPr>
+          <w:lang w:val="sw_KE" w:bidi="sw_KE"/>
+        </w:rPr>
         <w:t xml:space="preserve"> zao kama wanavyojipenda wenyewe. Na watu na viongozi wa ufalme wa kaskazini hawakumwabudu </w:t>
       </w:r>
       <w:r>
+        <w:rPr>
+          <w:lang w:val="sw_KE" w:bidi="sw_KE"/>
+        </w:rPr>
         <w:t>Mungu pekee</w:t>
       </w:r>
       <w:r>
+        <w:rPr>
+          <w:lang w:val="sw_KE" w:bidi="sw_KE"/>
+        </w:rPr>
         <w:t xml:space="preserve">. Walikuwa wakiabudu sanamu za </w:t>
       </w:r>
       <w:r>
+        <w:rPr>
+          <w:lang w:val="sw_KE" w:bidi="sw_KE"/>
+        </w:rPr>
         <w:t>ndama za chuma</w:t>
       </w:r>
       <w:r>
+        <w:rPr>
+          <w:lang w:val="sw_KE" w:bidi="sw_KE"/>
+        </w:rPr>
         <w:t xml:space="preserve"> kwenye </w:t>
       </w:r>
       <w:r>
+        <w:rPr>
+          <w:lang w:val="sw_KE" w:bidi="sw_KE"/>
+        </w:rPr>
         <w:t>madhabahu</w:t>
       </w:r>
       <w:r>
+        <w:rPr>
+          <w:lang w:val="sw_KE" w:bidi="sw_KE"/>
+        </w:rPr>
         <w:t xml:space="preserve"> katika mji wa </w:t>
       </w:r>
       <w:r>
+        <w:rPr>
+          <w:lang w:val="sw_KE" w:bidi="sw_KE"/>
+        </w:rPr>
         <w:t>Betheli</w:t>
       </w:r>
       <w:r>
+        <w:rPr>
+          <w:lang w:val="sw_KE" w:bidi="sw_KE"/>
+        </w:rPr>
         <w:t xml:space="preserve">. Watu na viongozi pia waliabudu </w:t>
       </w:r>
       <w:r>
+        <w:rPr>
+          <w:lang w:val="sw_KE" w:bidi="sw_KE"/>
+        </w:rPr>
         <w:t>Baal</w:t>
       </w:r>
       <w:r>
+        <w:rPr>
+          <w:lang w:val="sw_KE" w:bidi="sw_KE"/>
+        </w:rPr>
         <w:t xml:space="preserve"> katika hekalu huko </w:t>
       </w:r>
       <w:r>
+        <w:rPr>
+          <w:lang w:val="sw_KE" w:bidi="sw_KE"/>
+        </w:rPr>
         <w:t>Samaria</w:t>
       </w:r>
       <w:r>
+        <w:rPr>
+          <w:lang w:val="sw_KE" w:bidi="sw_KE"/>
+        </w:rPr>
         <w:t>.</w:t>
       </w:r>
     </w:p>
     <w:p>
-      <w:r/>
-      <w:r>
+      <w:pPr/>
+      <w:r>
+        <w:rPr>
+          <w:lang w:val="sw_KE" w:bidi="sw_KE"/>
+        </w:rPr>
+      </w:r>
+      <w:r>
+        <w:rPr>
+          <w:lang w:val="sw_KE" w:bidi="sw_KE"/>
+        </w:rPr>
         <w:t xml:space="preserve">Mungu alikuwa ameruhusu baadhi ya </w:t>
       </w:r>
       <w:r>
+        <w:rPr>
+          <w:lang w:val="sw_KE" w:bidi="sw_KE"/>
+        </w:rPr>
         <w:t>laana za agano</w:t>
       </w:r>
       <w:r>
+        <w:rPr>
+          <w:lang w:val="sw_KE" w:bidi="sw_KE"/>
+        </w:rPr>
         <w:t xml:space="preserve"> kuja kwa ufalme wa kaskazini. Alifanya hivi kuwaonya waache dhambi zao. Mungu alitaka watu wake wawachukulie wengine kwa haki na kufanya yaliyo sawa. Lakini watu walikataa </w:t>
       </w:r>
       <w:r>
+        <w:rPr>
+          <w:lang w:val="sw_KE" w:bidi="sw_KE"/>
+        </w:rPr>
         <w:t>kutubu</w:t>
       </w:r>
       <w:r>
+        <w:rPr>
+          <w:lang w:val="sw_KE" w:bidi="sw_KE"/>
+        </w:rPr>
         <w:t xml:space="preserve"> na kumrudia Mungu. Hii ilimkasirisha Mungu sana. Amosi alielezea </w:t>
       </w:r>
       <w:r>
+        <w:rPr>
+          <w:lang w:val="sw_KE" w:bidi="sw_KE"/>
+        </w:rPr>
         <w:t>hasira ya Mungu</w:t>
       </w:r>
       <w:r>
+        <w:rPr>
+          <w:lang w:val="sw_KE" w:bidi="sw_KE"/>
+        </w:rPr>
         <w:t xml:space="preserve"> kama ngurumo kubwa ya simba.</w:t>
       </w:r>
-      <w:r/>
-      <w:r/>
+      <w:r>
+        <w:rPr>
+          <w:lang w:val="sw_KE" w:bidi="sw_KE"/>
+        </w:rPr>
+      </w:r>
+      <w:r>
+        <w:rPr>
+          <w:lang w:val="sw_KE" w:bidi="sw_KE"/>
+        </w:rPr>
+      </w:r>
     </w:p>
     <w:p>
-      <w:r/>
+      <w:pPr/>
+      <w:r>
+        <w:rPr>
+          <w:lang w:val="sw_KE" w:bidi="sw_KE"/>
+        </w:rPr>
+      </w:r>
     </w:p>
     <w:p>
       <w:pPr>
         <w:pStyle w:val="Heading2"/>
       </w:pPr>
       <w:r>
+        <w:rPr>
+          <w:lang w:val="sw_KE" w:bidi="sw_KE"/>
+        </w:rPr>
         <w:t>Amosi 7:1–9:15</w:t>
       </w:r>
-      <w:r/>
+      <w:r>
+        <w:rPr>
+          <w:lang w:val="sw_KE" w:bidi="sw_KE"/>
+        </w:rPr>
+      </w:r>
     </w:p>
     <w:p>
-      <w:r/>
-      <w:r>
+      <w:pPr/>
+      <w:r>
+        <w:rPr>
+          <w:lang w:val="sw_KE" w:bidi="sw_KE"/>
+        </w:rPr>
+      </w:r>
+      <w:r>
+        <w:rPr>
+          <w:lang w:val="sw_KE" w:bidi="sw_KE"/>
+        </w:rPr>
         <w:t xml:space="preserve">Mungu alimpa Amosi </w:t>
       </w:r>
       <w:r>
+        <w:rPr>
+          <w:lang w:val="sw_KE" w:bidi="sw_KE"/>
+        </w:rPr>
         <w:t>maono</w:t>
       </w:r>
       <w:r>
+        <w:rPr>
+          <w:lang w:val="sw_KE" w:bidi="sw_KE"/>
+        </w:rPr>
         <w:t xml:space="preserve"> manne kuhusu kuleta hukumu dhidi ya watu wa </w:t>
       </w:r>
       <w:r>
+        <w:rPr>
+          <w:lang w:val="sw_KE" w:bidi="sw_KE"/>
+        </w:rPr>
         <w:t>Yakobo</w:t>
       </w:r>
       <w:r>
+        <w:rPr>
+          <w:lang w:val="sw_KE" w:bidi="sw_KE"/>
+        </w:rPr>
         <w:t>.</w:t>
       </w:r>
     </w:p>
     <w:p>
-      <w:r/>
-      <w:r>
+      <w:pPr/>
+      <w:r>
+        <w:rPr>
+          <w:lang w:val="sw_KE" w:bidi="sw_KE"/>
+        </w:rPr>
+      </w:r>
+      <w:r>
+        <w:rPr>
+          <w:lang w:val="sw_KE" w:bidi="sw_KE"/>
+        </w:rPr>
         <w:t xml:space="preserve">Baada ya maono mawili ya kwanza, Amosi </w:t>
       </w:r>
       <w:r>
+        <w:rPr>
+          <w:lang w:val="sw_KE" w:bidi="sw_KE"/>
+        </w:rPr>
         <w:t>aliomba</w:t>
       </w:r>
       <w:r>
+        <w:rPr>
+          <w:lang w:val="sw_KE" w:bidi="sw_KE"/>
+        </w:rPr>
         <w:t xml:space="preserve"> na kumwomba Mungu </w:t>
       </w:r>
       <w:r>
+        <w:rPr>
+          <w:lang w:val="sw_KE" w:bidi="sw_KE"/>
+        </w:rPr>
         <w:t>kusamehe</w:t>
       </w:r>
       <w:r>
+        <w:rPr>
+          <w:lang w:val="sw_KE" w:bidi="sw_KE"/>
+        </w:rPr>
         <w:t xml:space="preserve"> watu wake. Mungu alikuwa na </w:t>
       </w:r>
       <w:r>
+        <w:rPr>
+          <w:lang w:val="sw_KE" w:bidi="sw_KE"/>
+        </w:rPr>
         <w:t>huruma</w:t>
       </w:r>
       <w:r>
+        <w:rPr>
+          <w:lang w:val="sw_KE" w:bidi="sw_KE"/>
+        </w:rPr>
         <w:t xml:space="preserve"> na huruma na akaamua kutowaangamiza.</w:t>
       </w:r>
     </w:p>
     <w:p>
-      <w:r/>
-      <w:r>
+      <w:pPr/>
+      <w:r>
+        <w:rPr>
+          <w:lang w:val="sw_KE" w:bidi="sw_KE"/>
+        </w:rPr>
+      </w:r>
+      <w:r>
+        <w:rPr>
+          <w:lang w:val="sw_KE" w:bidi="sw_KE"/>
+        </w:rPr>
         <w:t xml:space="preserve">Lakini hilo halikutokea baada ya maono ya tatu na ya nne. Baada ya maono hayo Mungu alisema kwamba hatawasamehe tena watu wake . Hii ilimaanisha kwamba Mungu angekomesha matendo maovu ya ufalme wa kaskazini. Angekomesha kwa kuleta hukumu dhidi ya watu wake. Maeneo walipokuwa wakiabudu </w:t>
       </w:r>
       <w:r>
+        <w:rPr>
+          <w:lang w:val="sw_KE" w:bidi="sw_KE"/>
+        </w:rPr>
         <w:t>miungu ya uongo</w:t>
       </w:r>
       <w:r>
+        <w:rPr>
+          <w:lang w:val="sw_KE" w:bidi="sw_KE"/>
+        </w:rPr>
         <w:t xml:space="preserve"> yangeteketezwa. Mfalme na familia yake wangeuawa. Watu wangelazimishwa kuondoka katika nchi yao na kuishi katika </w:t>
       </w:r>
       <w:r>
+        <w:rPr>
+          <w:lang w:val="sw_KE" w:bidi="sw_KE"/>
+        </w:rPr>
         <w:t>uhamisho</w:t>
       </w:r>
       <w:r>
+        <w:rPr>
+          <w:lang w:val="sw_KE" w:bidi="sw_KE"/>
+        </w:rPr>
         <w:t>. Hii ilikuwa mbaya zaidi ya laana za agano.</w:t>
       </w:r>
     </w:p>
     <w:p>
-      <w:r/>
-      <w:r>
+      <w:pPr/>
+      <w:r>
+        <w:rPr>
+          <w:lang w:val="sw_KE" w:bidi="sw_KE"/>
+        </w:rPr>
+      </w:r>
+      <w:r>
+        <w:rPr>
+          <w:lang w:val="sw_KE" w:bidi="sw_KE"/>
+        </w:rPr>
         <w:t xml:space="preserve">Amosi aliendelea kutangaza ujumbe huu hata wakati </w:t>
       </w:r>
       <w:r>
+        <w:rPr>
+          <w:lang w:val="sw_KE" w:bidi="sw_KE"/>
+        </w:rPr>
         <w:t>kuhani</w:t>
       </w:r>
       <w:r>
+        <w:rPr>
+          <w:lang w:val="sw_KE" w:bidi="sw_KE"/>
+        </w:rPr>
         <w:t xml:space="preserve"> huko Betheli alijaribu kumzuia. Amosi alisema kwamba hukumu hii ingekuja katika </w:t>
       </w:r>
       <w:r>
+        <w:rPr>
+          <w:lang w:val="sw_KE" w:bidi="sw_KE"/>
+        </w:rPr>
         <w:t>siku ya Mungu</w:t>
       </w:r>
       <w:r>
+        <w:rPr>
+          <w:lang w:val="sw_KE" w:bidi="sw_KE"/>
+        </w:rPr>
         <w:t xml:space="preserve">. Amosi alitumia </w:t>
       </w:r>
       <w:r>
+        <w:rPr>
+          <w:lang w:val="sw_KE" w:bidi="sw_KE"/>
+        </w:rPr>
         <w:t>uandishi wa kiapokaliptiki</w:t>
       </w:r>
       <w:r>
+        <w:rPr>
+          <w:lang w:val="sw_KE" w:bidi="sw_KE"/>
+        </w:rPr>
         <w:t xml:space="preserve"> kuelezea wakati huo wa hukumu.</w:t>
       </w:r>
     </w:p>
     <w:p>
-      <w:r/>
-      <w:r>
+      <w:pPr/>
+      <w:r>
+        <w:rPr>
+          <w:lang w:val="sw_KE" w:bidi="sw_KE"/>
+        </w:rPr>
+      </w:r>
+      <w:r>
+        <w:rPr>
+          <w:lang w:val="sw_KE" w:bidi="sw_KE"/>
+        </w:rPr>
         <w:t xml:space="preserve">Kwa ufalme wa kaskazini, siku ya </w:t>
       </w:r>
       <w:r>
+        <w:rPr>
+          <w:lang w:val="sw_KE" w:bidi="sw_KE"/>
+        </w:rPr>
         <w:t>Mungu</w:t>
       </w:r>
       <w:r>
+        <w:rPr>
+          <w:lang w:val="sw_KE" w:bidi="sw_KE"/>
+        </w:rPr>
         <w:t xml:space="preserve"> ilikuja mwaka 722 kabla ya Kristo (</w:t>
       </w:r>
       <w:r>
+        <w:rPr>
+          <w:lang w:val="sw_KE" w:bidi="sw_KE"/>
+        </w:rPr>
         <w:t>KK)</w:t>
       </w:r>
       <w:r>
+        <w:rPr>
+          <w:lang w:val="sw_KE" w:bidi="sw_KE"/>
+        </w:rPr>
         <w:t xml:space="preserve">. </w:t>
       </w:r>
       <w:r>
+        <w:rPr>
+          <w:lang w:val="sw_KE" w:bidi="sw_KE"/>
+        </w:rPr>
         <w:t>Unabii</w:t>
       </w:r>
       <w:r>
+        <w:rPr>
+          <w:lang w:val="sw_KE" w:bidi="sw_KE"/>
+        </w:rPr>
         <w:t xml:space="preserve"> wa Amosi ulitimia wakati </w:t>
       </w:r>
       <w:r>
+        <w:rPr>
+          <w:lang w:val="sw_KE" w:bidi="sw_KE"/>
+        </w:rPr>
         <w:t>Ashuru</w:t>
       </w:r>
       <w:r>
+        <w:rPr>
+          <w:lang w:val="sw_KE" w:bidi="sw_KE"/>
+        </w:rPr>
         <w:t xml:space="preserve"> ilipochukua udhibiti wa ufalme wa kaskazini.</w:t>
       </w:r>
     </w:p>
     <w:p>
-      <w:r/>
-      <w:r>
+      <w:pPr/>
+      <w:r>
+        <w:rPr>
+          <w:lang w:val="sw_KE" w:bidi="sw_KE"/>
+        </w:rPr>
+      </w:r>
+      <w:r>
+        <w:rPr>
+          <w:lang w:val="sw_KE" w:bidi="sw_KE"/>
+        </w:rPr>
         <w:t xml:space="preserve">Amosi alitoa ujumbe mmoja wa tumaini. Mungu aliahidi kwamba hangeharibu watu wote wa ufalme wa kaskazini. Aliahidi kusimamisha tena makao yaliyoanguka ya </w:t>
       </w:r>
       <w:r>
+        <w:rPr>
+          <w:lang w:val="sw_KE" w:bidi="sw_KE"/>
+        </w:rPr>
         <w:t>Daudi</w:t>
       </w:r>
       <w:r>
+        <w:rPr>
+          <w:lang w:val="sw_KE" w:bidi="sw_KE"/>
+        </w:rPr>
         <w:t xml:space="preserve">. Hii ilikuwa njia ya kuzungumzia </w:t>
       </w:r>
       <w:r>
+        <w:rPr>
+          <w:lang w:val="sw_KE" w:bidi="sw_KE"/>
+        </w:rPr>
         <w:t>agano la Mungu na Daudi</w:t>
       </w:r>
       <w:r>
+        <w:rPr>
+          <w:lang w:val="sw_KE" w:bidi="sw_KE"/>
+        </w:rPr>
         <w:t xml:space="preserve">. Ilimaanisha kwamba mtu kutoka </w:t>
       </w:r>
       <w:r>
+        <w:rPr>
+          <w:lang w:val="sw_KE" w:bidi="sw_KE"/>
+        </w:rPr>
         <w:t>ukoo wa Daudi</w:t>
       </w:r>
       <w:r>
+        <w:rPr>
+          <w:lang w:val="sw_KE" w:bidi="sw_KE"/>
+        </w:rPr>
         <w:t xml:space="preserve"> angekuwa mfalme tena. Watu kutoka Edomu na mataifa yote wangekuwa sehemu ya watu wa Mungu. Watu wa Mungu wangefurahia </w:t>
       </w:r>
       <w:r>
+        <w:rPr>
+          <w:lang w:val="sw_KE" w:bidi="sw_KE"/>
+        </w:rPr>
         <w:t>baraka za agano</w:t>
       </w:r>
       <w:r>
+        <w:rPr>
+          <w:lang w:val="sw_KE" w:bidi="sw_KE"/>
+        </w:rPr>
         <w:t>.</w:t>
       </w:r>
     </w:p>
     <w:p>
-      <w:r/>
-      <w:r>
+      <w:pPr/>
+      <w:r>
+        <w:rPr>
+          <w:lang w:val="sw_KE" w:bidi="sw_KE"/>
+        </w:rPr>
+      </w:r>
+      <w:r>
+        <w:rPr>
+          <w:lang w:val="sw_KE" w:bidi="sw_KE"/>
+        </w:rPr>
         <w:t>Wayahudi</w:t>
       </w:r>
       <w:r>
+        <w:rPr>
+          <w:lang w:val="sw_KE" w:bidi="sw_KE"/>
+        </w:rPr>
         <w:t xml:space="preserve"> walikuja kuelewa ujumbe huu wa matumaini kama unabii kuhusu </w:t>
       </w:r>
       <w:r>
+        <w:rPr>
+          <w:lang w:val="sw_KE" w:bidi="sw_KE"/>
+        </w:rPr>
         <w:t>masihi</w:t>
       </w:r>
       <w:r>
+        <w:rPr>
+          <w:lang w:val="sw_KE" w:bidi="sw_KE"/>
+        </w:rPr>
         <w:t xml:space="preserve">. Waandishi wa </w:t>
       </w:r>
       <w:r>
+        <w:rPr>
+          <w:lang w:val="sw_KE" w:bidi="sw_KE"/>
+        </w:rPr>
         <w:t>Agano Jipya</w:t>
       </w:r>
       <w:r>
+        <w:rPr>
+          <w:lang w:val="sw_KE" w:bidi="sw_KE"/>
+        </w:rPr>
         <w:t xml:space="preserve"> walikuja kuelewa kwamba </w:t>
       </w:r>
       <w:r>
+        <w:rPr>
+          <w:lang w:val="sw_KE" w:bidi="sw_KE"/>
+        </w:rPr>
         <w:t>Yesu</w:t>
       </w:r>
       <w:r>
+        <w:rPr>
+          <w:lang w:val="sw_KE" w:bidi="sw_KE"/>
+        </w:rPr>
         <w:t xml:space="preserve"> ndiye Masihi.</w:t>
       </w:r>
-      <w:r/>
-      <w:r/>
+      <w:r>
+        <w:rPr>
+          <w:lang w:val="sw_KE" w:bidi="sw_KE"/>
+        </w:rPr>
+      </w:r>
+      <w:r>
+        <w:rPr>
+          <w:lang w:val="sw_KE" w:bidi="sw_KE"/>
+        </w:rPr>
+      </w:r>
     </w:p>
     <w:sectPr>
       <w:footnotePr>
@@ -2552,7 +3223,7 @@
     <w:rPrDefault>
       <w:rPr>
         <w:rFonts w:ascii="Times New Roman" w:eastAsia="Times New Roman" w:hAnsi="Times New Roman" w:cs="Times New Roman"/>
-        <w:lang w:val="en-US" w:eastAsia="en-US" w:bidi="ar-SA"/>
+        <w:lang w:val="sw_KE" w:eastAsia="en-US" w:bidi="ar-SA"/>
       </w:rPr>
     </w:rPrDefault>
     <w:pPrDefault/>
